--- a/oblig1/Oblig1_3_EmilBerglund.docx
+++ b/oblig1/Oblig1_3_EmilBerglund.docx
@@ -26,7 +26,15 @@
         <w:t xml:space="preserve">Denne spørringen skal hente ut fornavn, etternavn og kjønn til alle </w:t>
       </w:r>
       <w:r>
-        <w:t>pasienter som er menn (kjonn = M).</w:t>
+        <w:t>pasienter som er menn (</w:t>
+      </w:r>
+      <w:proofErr w:type="spellStart"/>
+      <w:r>
+        <w:t>kjonn</w:t>
+      </w:r>
+      <w:proofErr w:type="spellEnd"/>
+      <w:r>
+        <w:t xml:space="preserve"> = M).</w:t>
       </w:r>
     </w:p>
     <w:p>
@@ -49,7 +57,21 @@
         <w:rPr>
           <w:color w:val="333333"/>
         </w:rPr>
-        <w:t xml:space="preserve"> fornavn, etternavn, kjonn </w:t>
+        <w:t xml:space="preserve"> fornavn, etternavn, </w:t>
+      </w:r>
+      <w:proofErr w:type="spellStart"/>
+      <w:r>
+        <w:rPr>
+          <w:color w:val="333333"/>
+        </w:rPr>
+        <w:t>kjonn</w:t>
+      </w:r>
+      <w:proofErr w:type="spellEnd"/>
+      <w:r>
+        <w:rPr>
+          <w:color w:val="333333"/>
+        </w:rPr>
+        <w:t xml:space="preserve"> </w:t>
       </w:r>
       <w:r>
         <w:rPr>
@@ -63,7 +85,21 @@
         <w:rPr>
           <w:color w:val="333333"/>
         </w:rPr>
-        <w:t xml:space="preserve"> oblig.oblig_1_2 </w:t>
+        <w:t xml:space="preserve"> </w:t>
+      </w:r>
+      <w:proofErr w:type="gramStart"/>
+      <w:r>
+        <w:rPr>
+          <w:color w:val="333333"/>
+        </w:rPr>
+        <w:t>oblig.oblig</w:t>
+      </w:r>
+      <w:proofErr w:type="gramEnd"/>
+      <w:r>
+        <w:rPr>
+          <w:color w:val="333333"/>
+        </w:rPr>
+        <w:t xml:space="preserve">_1_2 </w:t>
       </w:r>
       <w:r>
         <w:rPr>
@@ -77,7 +113,21 @@
         <w:rPr>
           <w:color w:val="333333"/>
         </w:rPr>
-        <w:t xml:space="preserve"> kjonn = </w:t>
+        <w:t xml:space="preserve"> </w:t>
+      </w:r>
+      <w:proofErr w:type="spellStart"/>
+      <w:r>
+        <w:rPr>
+          <w:color w:val="333333"/>
+        </w:rPr>
+        <w:t>kjonn</w:t>
+      </w:r>
+      <w:proofErr w:type="spellEnd"/>
+      <w:r>
+        <w:rPr>
+          <w:color w:val="333333"/>
+        </w:rPr>
+        <w:t xml:space="preserve"> = </w:t>
       </w:r>
       <w:r>
         <w:rPr>
@@ -198,7 +248,39 @@
           <w:color w:val="333333"/>
           <w:lang w:val="en-GB"/>
         </w:rPr>
-        <w:t xml:space="preserve"> fornavn, etternavn </w:t>
+        <w:t xml:space="preserve"> </w:t>
+      </w:r>
+      <w:proofErr w:type="spellStart"/>
+      <w:r>
+        <w:rPr>
+          <w:color w:val="333333"/>
+          <w:lang w:val="en-GB"/>
+        </w:rPr>
+        <w:t>fornavn</w:t>
+      </w:r>
+      <w:proofErr w:type="spellEnd"/>
+      <w:r>
+        <w:rPr>
+          <w:color w:val="333333"/>
+          <w:lang w:val="en-GB"/>
+        </w:rPr>
+        <w:t xml:space="preserve">, </w:t>
+      </w:r>
+      <w:proofErr w:type="spellStart"/>
+      <w:r>
+        <w:rPr>
+          <w:color w:val="333333"/>
+          <w:lang w:val="en-GB"/>
+        </w:rPr>
+        <w:t>etternavn</w:t>
+      </w:r>
+      <w:proofErr w:type="spellEnd"/>
+      <w:r>
+        <w:rPr>
+          <w:color w:val="333333"/>
+          <w:lang w:val="en-GB"/>
+        </w:rPr>
+        <w:t xml:space="preserve"> </w:t>
       </w:r>
       <w:r>
         <w:rPr>
@@ -214,7 +296,23 @@
           <w:color w:val="333333"/>
           <w:lang w:val="en-GB"/>
         </w:rPr>
-        <w:t xml:space="preserve"> oblig.oblig_1_2 </w:t>
+        <w:t xml:space="preserve"> </w:t>
+      </w:r>
+      <w:proofErr w:type="gramStart"/>
+      <w:r>
+        <w:rPr>
+          <w:color w:val="333333"/>
+          <w:lang w:val="en-GB"/>
+        </w:rPr>
+        <w:t>oblig.oblig</w:t>
+      </w:r>
+      <w:proofErr w:type="gramEnd"/>
+      <w:r>
+        <w:rPr>
+          <w:color w:val="333333"/>
+          <w:lang w:val="en-GB"/>
+        </w:rPr>
+        <w:t xml:space="preserve">_1_2 </w:t>
       </w:r>
       <w:r>
         <w:rPr>
@@ -230,7 +328,23 @@
           <w:color w:val="333333"/>
           <w:lang w:val="en-GB"/>
         </w:rPr>
-        <w:t xml:space="preserve"> allergier </w:t>
+        <w:t xml:space="preserve"> </w:t>
+      </w:r>
+      <w:proofErr w:type="spellStart"/>
+      <w:r>
+        <w:rPr>
+          <w:color w:val="333333"/>
+          <w:lang w:val="en-GB"/>
+        </w:rPr>
+        <w:t>allergier</w:t>
+      </w:r>
+      <w:proofErr w:type="spellEnd"/>
+      <w:r>
+        <w:rPr>
+          <w:color w:val="333333"/>
+          <w:lang w:val="en-GB"/>
+        </w:rPr>
+        <w:t xml:space="preserve"> </w:t>
       </w:r>
       <w:r>
         <w:rPr>
@@ -355,7 +469,23 @@
           <w:color w:val="333333"/>
           <w:lang w:val="en-GB"/>
         </w:rPr>
-        <w:t xml:space="preserve"> fornavn </w:t>
+        <w:t xml:space="preserve"> </w:t>
+      </w:r>
+      <w:proofErr w:type="spellStart"/>
+      <w:r>
+        <w:rPr>
+          <w:color w:val="333333"/>
+          <w:lang w:val="en-GB"/>
+        </w:rPr>
+        <w:t>fornavn</w:t>
+      </w:r>
+      <w:proofErr w:type="spellEnd"/>
+      <w:r>
+        <w:rPr>
+          <w:color w:val="333333"/>
+          <w:lang w:val="en-GB"/>
+        </w:rPr>
+        <w:t xml:space="preserve"> </w:t>
       </w:r>
       <w:r>
         <w:rPr>
@@ -371,7 +501,23 @@
           <w:color w:val="333333"/>
           <w:lang w:val="en-GB"/>
         </w:rPr>
-        <w:t xml:space="preserve"> oblig.oblig_1_2 </w:t>
+        <w:t xml:space="preserve"> </w:t>
+      </w:r>
+      <w:proofErr w:type="gramStart"/>
+      <w:r>
+        <w:rPr>
+          <w:color w:val="333333"/>
+          <w:lang w:val="en-GB"/>
+        </w:rPr>
+        <w:t>oblig.oblig</w:t>
+      </w:r>
+      <w:proofErr w:type="gramEnd"/>
+      <w:r>
+        <w:rPr>
+          <w:color w:val="333333"/>
+          <w:lang w:val="en-GB"/>
+        </w:rPr>
+        <w:t xml:space="preserve">_1_2 </w:t>
       </w:r>
       <w:r>
         <w:rPr>
@@ -387,7 +533,23 @@
           <w:color w:val="333333"/>
           <w:lang w:val="en-GB"/>
         </w:rPr>
-        <w:t xml:space="preserve"> fornavn </w:t>
+        <w:t xml:space="preserve"> </w:t>
+      </w:r>
+      <w:proofErr w:type="spellStart"/>
+      <w:r>
+        <w:rPr>
+          <w:color w:val="333333"/>
+          <w:lang w:val="en-GB"/>
+        </w:rPr>
+        <w:t>fornavn</w:t>
+      </w:r>
+      <w:proofErr w:type="spellEnd"/>
+      <w:r>
+        <w:rPr>
+          <w:color w:val="333333"/>
+          <w:lang w:val="en-GB"/>
+        </w:rPr>
+        <w:t xml:space="preserve"> </w:t>
       </w:r>
       <w:r>
         <w:rPr>
@@ -528,7 +690,21 @@
         <w:rPr>
           <w:color w:val="333333"/>
         </w:rPr>
-        <w:t xml:space="preserve"> oblig.oblig_1_2 </w:t>
+        <w:t xml:space="preserve"> </w:t>
+      </w:r>
+      <w:proofErr w:type="gramStart"/>
+      <w:r>
+        <w:rPr>
+          <w:color w:val="333333"/>
+        </w:rPr>
+        <w:t>oblig.oblig</w:t>
+      </w:r>
+      <w:proofErr w:type="gramEnd"/>
+      <w:r>
+        <w:rPr>
+          <w:color w:val="333333"/>
+        </w:rPr>
+        <w:t xml:space="preserve">_1_2 </w:t>
       </w:r>
       <w:r>
         <w:rPr>
@@ -663,7 +839,15 @@
         <w:t>allergiverdiene</w:t>
       </w:r>
       <w:r>
-        <w:t xml:space="preserve"> til «NKA» hvis det er NULL fra før. Deretter printes kolonnen som inneholder alle allergiverdiene </w:t>
+        <w:t xml:space="preserve"> til «NKA» hvis det er NULL fra før. Deretter </w:t>
+      </w:r>
+      <w:proofErr w:type="spellStart"/>
+      <w:r>
+        <w:t>printes</w:t>
+      </w:r>
+      <w:proofErr w:type="spellEnd"/>
+      <w:r>
+        <w:t xml:space="preserve"> kolonnen som inneholder alle allergiverdiene </w:t>
       </w:r>
       <w:r>
         <w:t>ut.</w:t>
@@ -689,7 +873,21 @@
         <w:rPr>
           <w:color w:val="333333"/>
         </w:rPr>
-        <w:t xml:space="preserve"> oblig.oblig_1_2 </w:t>
+        <w:t xml:space="preserve"> </w:t>
+      </w:r>
+      <w:proofErr w:type="gramStart"/>
+      <w:r>
+        <w:rPr>
+          <w:color w:val="333333"/>
+        </w:rPr>
+        <w:t>oblig.oblig</w:t>
+      </w:r>
+      <w:proofErr w:type="gramEnd"/>
+      <w:r>
+        <w:rPr>
+          <w:color w:val="333333"/>
+        </w:rPr>
+        <w:t xml:space="preserve">_1_2 </w:t>
       </w:r>
       <w:r>
         <w:rPr>
@@ -783,7 +981,23 @@
           <w:color w:val="333333"/>
           <w:lang w:val="en-GB"/>
         </w:rPr>
-        <w:t xml:space="preserve"> allergier </w:t>
+        <w:t xml:space="preserve"> </w:t>
+      </w:r>
+      <w:proofErr w:type="spellStart"/>
+      <w:r>
+        <w:rPr>
+          <w:color w:val="333333"/>
+          <w:lang w:val="en-GB"/>
+        </w:rPr>
+        <w:t>allergier</w:t>
+      </w:r>
+      <w:proofErr w:type="spellEnd"/>
+      <w:r>
+        <w:rPr>
+          <w:color w:val="333333"/>
+          <w:lang w:val="en-GB"/>
+        </w:rPr>
+        <w:t xml:space="preserve"> </w:t>
       </w:r>
       <w:r>
         <w:rPr>
@@ -799,7 +1013,23 @@
           <w:color w:val="333333"/>
           <w:lang w:val="en-GB"/>
         </w:rPr>
-        <w:t xml:space="preserve"> oblig.oblig_1_2;</w:t>
+        <w:t xml:space="preserve"> </w:t>
+      </w:r>
+      <w:proofErr w:type="gramStart"/>
+      <w:r>
+        <w:rPr>
+          <w:color w:val="333333"/>
+          <w:lang w:val="en-GB"/>
+        </w:rPr>
+        <w:t>oblig.oblig</w:t>
+      </w:r>
+      <w:proofErr w:type="gramEnd"/>
+      <w:r>
+        <w:rPr>
+          <w:color w:val="333333"/>
+          <w:lang w:val="en-GB"/>
+        </w:rPr>
+        <w:t>_1_2;</w:t>
       </w:r>
     </w:p>
     <w:p>
@@ -942,7 +1172,33 @@
           <w:lang w:eastAsia="nb-NO"/>
           <w14:ligatures w14:val="none"/>
         </w:rPr>
-        <w:t xml:space="preserve"> CONCAT(fornavn, </w:t>
+        <w:t xml:space="preserve"> </w:t>
+      </w:r>
+      <w:proofErr w:type="gramStart"/>
+      <w:r>
+        <w:rPr>
+          <w:rFonts w:ascii="Courier New" w:eastAsia="Times New Roman" w:hAnsi="Courier New" w:cs="Courier New"/>
+          <w:color w:val="333333"/>
+          <w:kern w:val="0"/>
+          <w:sz w:val="20"/>
+          <w:szCs w:val="20"/>
+          <w:lang w:eastAsia="nb-NO"/>
+          <w14:ligatures w14:val="none"/>
+        </w:rPr>
+        <w:t>CONCAT(</w:t>
+      </w:r>
+      <w:proofErr w:type="gramEnd"/>
+      <w:r>
+        <w:rPr>
+          <w:rFonts w:ascii="Courier New" w:eastAsia="Times New Roman" w:hAnsi="Courier New" w:cs="Courier New"/>
+          <w:color w:val="333333"/>
+          <w:kern w:val="0"/>
+          <w:sz w:val="20"/>
+          <w:szCs w:val="20"/>
+          <w:lang w:eastAsia="nb-NO"/>
+          <w14:ligatures w14:val="none"/>
+        </w:rPr>
+        <w:t xml:space="preserve">fornavn, </w:t>
       </w:r>
       <w:r>
         <w:rPr>
@@ -993,7 +1249,33 @@
           <w:lang w:eastAsia="nb-NO"/>
           <w14:ligatures w14:val="none"/>
         </w:rPr>
-        <w:t xml:space="preserve"> Fullt_navn </w:t>
+        <w:t xml:space="preserve"> </w:t>
+      </w:r>
+      <w:proofErr w:type="spellStart"/>
+      <w:r>
+        <w:rPr>
+          <w:rFonts w:ascii="Courier New" w:eastAsia="Times New Roman" w:hAnsi="Courier New" w:cs="Courier New"/>
+          <w:color w:val="333333"/>
+          <w:kern w:val="0"/>
+          <w:sz w:val="20"/>
+          <w:szCs w:val="20"/>
+          <w:lang w:eastAsia="nb-NO"/>
+          <w14:ligatures w14:val="none"/>
+        </w:rPr>
+        <w:t>Fullt_navn</w:t>
+      </w:r>
+      <w:proofErr w:type="spellEnd"/>
+      <w:r>
+        <w:rPr>
+          <w:rFonts w:ascii="Courier New" w:eastAsia="Times New Roman" w:hAnsi="Courier New" w:cs="Courier New"/>
+          <w:color w:val="333333"/>
+          <w:kern w:val="0"/>
+          <w:sz w:val="20"/>
+          <w:szCs w:val="20"/>
+          <w:lang w:eastAsia="nb-NO"/>
+          <w14:ligatures w14:val="none"/>
+        </w:rPr>
+        <w:t xml:space="preserve"> </w:t>
       </w:r>
       <w:r>
         <w:rPr>
@@ -1024,6 +1306,9 @@
     </w:p>
     <w:p>
       <w:r>
+        <w:rPr>
+          <w:noProof/>
+        </w:rPr>
         <w:drawing>
           <wp:inline distT="0" distB="0" distL="0" distR="0" wp14:anchorId="2A8102DE" wp14:editId="23D5D529">
             <wp:extent cx="5760720" cy="4185920"/>
@@ -1295,8 +1580,13 @@
     <w:r>
       <w:ptab w:relativeTo="margin" w:alignment="center" w:leader="none"/>
     </w:r>
+    <w:proofErr w:type="spellStart"/>
     <w:r>
-      <w:t>Oblig 1.3</w:t>
+      <w:t>Oblig</w:t>
+    </w:r>
+    <w:proofErr w:type="spellEnd"/>
+    <w:r>
+      <w:t xml:space="preserve"> 1.3</w:t>
     </w:r>
     <w:r>
       <w:ptab w:relativeTo="margin" w:alignment="right" w:leader="none"/>
